--- a/Lab 3/Lab Flex y media queries.docx
+++ b/Lab 3/Lab Flex y media queries.docx
@@ -81,15 +81,14 @@
         <w:rPr>
           <w:lang w:val="es-MX"/>
         </w:rPr>
+        <w:t>Lucía Cantú-Miller</w:t>
+      </w:r>
+      <w:r>
+        <w:rPr>
+          <w:lang w:val="es-MX"/>
+        </w:rPr>
         <w:br/>
-        <w:t xml:space="preserve">GITHUB </w:t>
-      </w:r>
-      <w:proofErr w:type="gramStart"/>
-      <w:r>
-        <w:rPr>
-          <w:lang w:val="es-MX"/>
-        </w:rPr>
-        <w:t>REPOSITORY</w:t>
+        <w:t>GITHUB REPOSITORY</w:t>
       </w:r>
       <w:r>
         <w:rPr>
@@ -101,48 +100,35 @@
         <w:rPr>
           <w:lang w:val="es-MX"/>
         </w:rPr>
-        <w:t>:</w:t>
-      </w:r>
-      <w:proofErr w:type="gramEnd"/>
-      <w:r>
-        <w:rPr>
-          <w:lang w:val="es-MX"/>
-        </w:rPr>
-        <w:t xml:space="preserve"> [</w:t>
-      </w:r>
-      <w:r>
-        <w:rPr>
-          <w:lang w:val="es-MX"/>
-        </w:rPr>
-        <w:t xml:space="preserve">  ]</w:t>
-      </w:r>
-    </w:p>
-    <w:p>
-      <w:pPr>
-        <w:rPr>
-          <w:lang w:val="es-MX"/>
-        </w:rPr>
-      </w:pPr>
-      <w:r>
-        <w:rPr>
-          <w:lang w:val="es-MX"/>
-        </w:rPr>
+        <w:t xml:space="preserve">: </w:t>
+      </w:r>
+      <w:hyperlink r:id="rId6" w:history="1">
+        <w:r>
+          <w:rPr>
+            <w:rStyle w:val="Hyperlink"/>
+            <w:lang w:val="es-MX"/>
+          </w:rPr>
+          <w:t>https://github.com/luciacantumiller/Web/tree/main/Lab%203</w:t>
+        </w:r>
+      </w:hyperlink>
+    </w:p>
+    <w:p>
+      <w:r>
         <w:t xml:space="preserve">GITHUB PAGE URL: </w:t>
       </w:r>
-      <w:proofErr w:type="gramStart"/>
-      <w:r>
-        <w:rPr>
-          <w:lang w:val="es-MX"/>
-        </w:rPr>
-        <w:t>[  ]</w:t>
-      </w:r>
-      <w:proofErr w:type="gramEnd"/>
+      <w:hyperlink r:id="rId7" w:history="1">
+        <w:r>
+          <w:rPr>
+            <w:rStyle w:val="Hyperlink"/>
+          </w:rPr>
+          <w:t>https://luciacantumiller.github.io/Web/Lab%203/index</w:t>
+        </w:r>
+      </w:hyperlink>
     </w:p>
     <w:p>
       <w:pPr>
         <w:rPr>
           <w:u w:val="single"/>
-          <w:lang w:val="es-MX"/>
         </w:rPr>
       </w:pPr>
     </w:p>
@@ -150,7 +136,6 @@
       <w:pPr>
         <w:rPr>
           <w:u w:val="single"/>
-          <w:lang w:val="es-MX"/>
         </w:rPr>
       </w:pPr>
     </w:p>
@@ -158,7 +143,6 @@
       <w:pPr>
         <w:rPr>
           <w:u w:val="single"/>
-          <w:lang w:val="es-MX"/>
         </w:rPr>
       </w:pPr>
     </w:p>
@@ -350,6 +334,7 @@
       </w:pPr>
       <w:r>
         <w:rPr>
+          <w:noProof/>
           <w:sz w:val="20"/>
           <w:szCs w:val="20"/>
           <w:lang w:val="es-MX"/>
@@ -370,7 +355,7 @@
                     <pic:cNvPicPr/>
                   </pic:nvPicPr>
                   <pic:blipFill>
-                    <a:blip r:embed="rId6"/>
+                    <a:blip r:embed="rId8"/>
                     <a:stretch>
                       <a:fillRect/>
                     </a:stretch>
@@ -497,7 +482,7 @@
                     <pic:cNvPicPr/>
                   </pic:nvPicPr>
                   <pic:blipFill>
-                    <a:blip r:embed="rId7"/>
+                    <a:blip r:embed="rId9"/>
                     <a:stretch>
                       <a:fillRect/>
                     </a:stretch>
@@ -615,7 +600,7 @@
                     <pic:cNvPicPr/>
                   </pic:nvPicPr>
                   <pic:blipFill>
-                    <a:blip r:embed="rId8"/>
+                    <a:blip r:embed="rId10"/>
                     <a:stretch>
                       <a:fillRect/>
                     </a:stretch>
